--- a/spreadsheets/mmr_vaccination_exercise.docx
+++ b/spreadsheets/mmr_vaccination_exercise.docx
@@ -36,10 +36,7 @@
       </w:r>
       <w:proofErr w:type="spellEnd"/>
       <w:r>
-        <w:t xml:space="preserve">.   Schools serving kindergartners in the 2017-18 schoolyear. This data only includes schools that had 5 or more kindergartners (smaller ones are not required to report) and is missing some schools that failed to report to the state. </w:t>
-      </w:r>
-      <w:r>
-        <w:t>Data source: Minnesota Department of Health.</w:t>
+        <w:t>.   Schools serving kindergartners in the 2017-18 schoolyear. This data only includes schools that had 5 or more kindergartners (smaller ones are not required to report) and is missing some schools that failed to report to the state. Data source: Minnesota Department of Health.</w:t>
       </w:r>
     </w:p>
     <w:p>
@@ -1222,7 +1219,6 @@
       </w:tr>
     </w:tbl>
     <w:p/>
-    <w:p/>
     <w:p>
       <w:r>
         <w:t>EXERCISE:</w:t>
@@ -1244,11 +1240,7 @@
       </w:r>
       <w:proofErr w:type="spellEnd"/>
       <w:r>
-        <w:t xml:space="preserve"> data identifying the location and type of school so that we can then do </w:t>
-      </w:r>
-      <w:r>
-        <w:lastRenderedPageBreak/>
-        <w:t xml:space="preserve">an analysis to determine if vaccination rates are lower in certain parts of the state or in certain types of schools. </w:t>
+        <w:t xml:space="preserve"> data identifying the location and type of school so that we can then do an analysis to determine if vaccination rates are lower in certain parts of the state or in certain types of schools. </w:t>
       </w:r>
     </w:p>
     <w:p>
@@ -1260,6 +1252,7 @@
         </w:numPr>
       </w:pPr>
       <w:r>
+        <w:lastRenderedPageBreak/>
         <w:t xml:space="preserve">Get to know your </w:t>
       </w:r>
       <w:proofErr w:type="spellStart"/>
@@ -1319,55 +1312,12 @@
         </w:numPr>
       </w:pPr>
       <w:r>
-        <w:t xml:space="preserve">Review the </w:t>
-      </w:r>
-      <w:proofErr w:type="spellStart"/>
-      <w:r>
-        <w:t>school_list</w:t>
-      </w:r>
-      <w:proofErr w:type="spellEnd"/>
-      <w:r>
-        <w:t xml:space="preserve"> data. Notice how the </w:t>
-      </w:r>
-      <w:proofErr w:type="spellStart"/>
-      <w:r>
-        <w:t>school_id</w:t>
-      </w:r>
-      <w:proofErr w:type="spellEnd"/>
-      <w:r>
-        <w:t xml:space="preserve"> column on the far left is the same as the </w:t>
-      </w:r>
-      <w:proofErr w:type="spellStart"/>
-      <w:r>
-        <w:t>school_id</w:t>
-      </w:r>
-      <w:proofErr w:type="spellEnd"/>
-      <w:r>
-        <w:t xml:space="preserve"> column in the </w:t>
-      </w:r>
-      <w:proofErr w:type="spellStart"/>
-      <w:r>
-        <w:t>mmr_vaccination</w:t>
-      </w:r>
-      <w:proofErr w:type="spellEnd"/>
-      <w:r>
-        <w:t xml:space="preserve"> data.  This is the key that will allow us to match the two tables and pull pieces of information from </w:t>
-      </w:r>
-      <w:proofErr w:type="spellStart"/>
-      <w:r>
-        <w:t>school_list</w:t>
-      </w:r>
-      <w:proofErr w:type="spellEnd"/>
-      <w:r>
-        <w:t xml:space="preserve"> and add it to the </w:t>
-      </w:r>
-      <w:proofErr w:type="spellStart"/>
-      <w:r>
-        <w:t>mmr_vaccination</w:t>
-      </w:r>
-      <w:proofErr w:type="spellEnd"/>
-      <w:r>
-        <w:t xml:space="preserve"> data. </w:t>
+        <w:t>Do any other poking around, using filters or sorting or both to get a good understanding of this data file. When finished, turn off the filters.</w:t>
+      </w:r>
+    </w:p>
+    <w:p>
+      <w:r>
+        <w:t xml:space="preserve">Now let’s go to the other data file. </w:t>
       </w:r>
     </w:p>
     <w:p>
@@ -1379,15 +1329,39 @@
         </w:numPr>
       </w:pPr>
       <w:r>
-        <w:t xml:space="preserve">In the </w:t>
+        <w:t xml:space="preserve">Review the </w:t>
       </w:r>
       <w:proofErr w:type="spellStart"/>
       <w:r>
+        <w:t>school_list</w:t>
+      </w:r>
+      <w:proofErr w:type="spellEnd"/>
+      <w:r>
+        <w:t xml:space="preserve"> data. Notice how the </w:t>
+      </w:r>
+      <w:proofErr w:type="spellStart"/>
+      <w:r>
+        <w:t>school_id</w:t>
+      </w:r>
+      <w:proofErr w:type="spellEnd"/>
+      <w:r>
+        <w:t xml:space="preserve"> column on the far left is the same as the </w:t>
+      </w:r>
+      <w:proofErr w:type="spellStart"/>
+      <w:r>
+        <w:t>school_id</w:t>
+      </w:r>
+      <w:proofErr w:type="spellEnd"/>
+      <w:r>
+        <w:t xml:space="preserve"> column in the </w:t>
+      </w:r>
+      <w:proofErr w:type="spellStart"/>
+      <w:r>
         <w:t>mmr_vaccination</w:t>
       </w:r>
       <w:proofErr w:type="spellEnd"/>
       <w:r>
-        <w:t xml:space="preserve"> data, go into the first empty column and use VLOOKUP to transfer from the </w:t>
+        <w:t xml:space="preserve"> data.  This is the key that will allow us to match the two tables and pull pieces of information from </w:t>
       </w:r>
       <w:proofErr w:type="spellStart"/>
       <w:r>
@@ -1395,8 +1369,41 @@
       </w:r>
       <w:proofErr w:type="spellEnd"/>
       <w:r>
-        <w:t xml:space="preserve"> table the name of the county where the school is located. </w:t>
-      </w:r>
+        <w:t xml:space="preserve"> and add it to the </w:t>
+      </w:r>
+      <w:proofErr w:type="spellStart"/>
+      <w:r>
+        <w:t>mmr_vaccination</w:t>
+      </w:r>
+      <w:proofErr w:type="spellEnd"/>
+      <w:r>
+        <w:t xml:space="preserve"> data. </w:t>
+      </w:r>
+      <w:r>
+        <w:t xml:space="preserve">In other words, this </w:t>
+      </w:r>
+      <w:proofErr w:type="spellStart"/>
+      <w:r>
+        <w:t>school_list</w:t>
+      </w:r>
+      <w:proofErr w:type="spellEnd"/>
+      <w:r>
+        <w:t xml:space="preserve"> table can serve as a “lookup” for us to pull those pieces of information back into the main </w:t>
+      </w:r>
+      <w:proofErr w:type="spellStart"/>
+      <w:r>
+        <w:t>mmr_vaccination</w:t>
+      </w:r>
+      <w:proofErr w:type="spellEnd"/>
+      <w:r>
+        <w:t xml:space="preserve"> data table.</w:t>
+      </w:r>
+    </w:p>
+    <w:p>
+      <w:pPr>
+        <w:pStyle w:val="ListParagraph"/>
+        <w:ind w:left="1080"/>
+      </w:pPr>
     </w:p>
     <w:p>
       <w:pPr>
@@ -1407,16 +1414,35 @@
         </w:numPr>
       </w:pPr>
       <w:r>
-        <w:t xml:space="preserve">Then in another new column, use VLOOKUP again to grab the </w:t>
+        <w:t xml:space="preserve">In the </w:t>
       </w:r>
       <w:proofErr w:type="spellStart"/>
       <w:r>
-        <w:t>schooltype</w:t>
+        <w:t>mmr_vaccination</w:t>
       </w:r>
       <w:proofErr w:type="spellEnd"/>
       <w:r>
-        <w:t xml:space="preserve"> </w:t>
-      </w:r>
+        <w:t xml:space="preserve"> data</w:t>
+      </w:r>
+      <w:r>
+        <w:t xml:space="preserve"> (for all school districts)</w:t>
+      </w:r>
+      <w:r>
+        <w:t xml:space="preserve">, go into the first empty column and use VLOOKUP to transfer from the </w:t>
+      </w:r>
+      <w:proofErr w:type="spellStart"/>
+      <w:r>
+        <w:t>school_list</w:t>
+      </w:r>
+      <w:proofErr w:type="spellEnd"/>
+      <w:r>
+        <w:t xml:space="preserve"> table the name of the county where the school is located. </w:t>
+      </w:r>
+    </w:p>
+    <w:p>
+      <w:pPr>
+        <w:pStyle w:val="ListParagraph"/>
+      </w:pPr>
     </w:p>
     <w:p>
       <w:pPr>
@@ -1427,8 +1453,21 @@
         </w:numPr>
       </w:pPr>
       <w:r>
-        <w:t>Be sure that your two new columns have labels in the top row.</w:t>
-      </w:r>
+        <w:t xml:space="preserve">Then in another new column, use VLOOKUP again to grab the </w:t>
+      </w:r>
+      <w:proofErr w:type="spellStart"/>
+      <w:r>
+        <w:t>schooltype</w:t>
+      </w:r>
+      <w:proofErr w:type="spellEnd"/>
+      <w:r>
+        <w:t xml:space="preserve"> </w:t>
+      </w:r>
+    </w:p>
+    <w:p>
+      <w:pPr>
+        <w:pStyle w:val="ListParagraph"/>
+      </w:pPr>
     </w:p>
     <w:p>
       <w:pPr>
@@ -1439,54 +1478,13 @@
         </w:numPr>
       </w:pPr>
       <w:r>
-        <w:t xml:space="preserve">Now do a new pivot table with your </w:t>
-      </w:r>
-      <w:proofErr w:type="spellStart"/>
-      <w:r>
-        <w:t>schooltype</w:t>
-      </w:r>
-      <w:proofErr w:type="spellEnd"/>
-      <w:r>
-        <w:t xml:space="preserve"> column in the row box. Instead of counting the schools, though, sum up all the MMR columns that have counts of kids (</w:t>
-      </w:r>
-      <w:proofErr w:type="spellStart"/>
-      <w:r>
-        <w:t>complete_mmr</w:t>
-      </w:r>
-      <w:proofErr w:type="spellEnd"/>
-      <w:r>
-        <w:t xml:space="preserve">, </w:t>
-      </w:r>
-      <w:proofErr w:type="spellStart"/>
-      <w:r>
-        <w:t>inprogress_mmr</w:t>
-      </w:r>
-      <w:proofErr w:type="spellEnd"/>
-      <w:r>
-        <w:t xml:space="preserve">, </w:t>
-      </w:r>
-      <w:proofErr w:type="spellStart"/>
-      <w:r>
-        <w:t>co_mmr</w:t>
-      </w:r>
-      <w:proofErr w:type="spellEnd"/>
-      <w:r>
-        <w:t xml:space="preserve">, </w:t>
-      </w:r>
-      <w:proofErr w:type="spellStart"/>
-      <w:r>
-        <w:t>me_mmr</w:t>
-      </w:r>
-      <w:proofErr w:type="spellEnd"/>
-      <w:r>
-        <w:t xml:space="preserve">).  </w:t>
-      </w:r>
-      <w:r>
-        <w:t xml:space="preserve">This will effectively make a new table. </w:t>
-      </w:r>
-      <w:r>
-        <w:t>Figure out what percentage of students in each type of school are completely vaccinated against measles. And what percentage have a conscientious objection waiver?</w:t>
-      </w:r>
+        <w:t>Be sure that your two new columns have labels in the top row.</w:t>
+      </w:r>
+    </w:p>
+    <w:p>
+      <w:pPr>
+        <w:pStyle w:val="ListParagraph"/>
+      </w:pPr>
     </w:p>
     <w:p>
       <w:pPr>
@@ -1497,10 +1495,129 @@
         </w:numPr>
       </w:pPr>
       <w:r>
-        <w:t xml:space="preserve">If you have time – repeat this process using county as the row value and find out which counties have the lowest vaccination </w:t>
+        <w:t xml:space="preserve">Now do a new pivot table with your </w:t>
+      </w:r>
+      <w:proofErr w:type="spellStart"/>
+      <w:r>
+        <w:t>schooltype</w:t>
+      </w:r>
+      <w:proofErr w:type="spellEnd"/>
+      <w:r>
+        <w:t xml:space="preserve"> column in the row box. Instead of counting the schools, though, sum up all the MMR columns that have counts of kids (</w:t>
+      </w:r>
+      <w:proofErr w:type="spellStart"/>
+      <w:r>
+        <w:t>complete_mmr</w:t>
+      </w:r>
+      <w:proofErr w:type="spellEnd"/>
+      <w:r>
+        <w:t xml:space="preserve">, </w:t>
+      </w:r>
+      <w:proofErr w:type="spellStart"/>
+      <w:r>
+        <w:t>inprogress_mmr</w:t>
+      </w:r>
+      <w:proofErr w:type="spellEnd"/>
+      <w:r>
+        <w:t xml:space="preserve">, </w:t>
+      </w:r>
+      <w:proofErr w:type="spellStart"/>
+      <w:r>
+        <w:t>co_mmr</w:t>
+      </w:r>
+      <w:proofErr w:type="spellEnd"/>
+      <w:r>
+        <w:t xml:space="preserve">, </w:t>
+      </w:r>
+      <w:proofErr w:type="spellStart"/>
+      <w:r>
+        <w:t>me_mmr</w:t>
+      </w:r>
+      <w:proofErr w:type="spellEnd"/>
+      <w:r>
+        <w:t xml:space="preserve">).  </w:t>
+      </w:r>
+      <w:r>
+        <w:t>This will effectively make a new table</w:t>
+      </w:r>
+      <w:r>
+        <w:t xml:space="preserve"> with 5 columns</w:t>
+      </w:r>
+      <w:r>
+        <w:t>.</w:t>
+      </w:r>
+    </w:p>
+    <w:p>
+      <w:pPr>
+        <w:pStyle w:val="ListParagraph"/>
+      </w:pPr>
+    </w:p>
+    <w:p>
+      <w:pPr>
+        <w:pStyle w:val="ListParagraph"/>
+        <w:numPr>
+          <w:ilvl w:val="0"/>
+          <w:numId w:val="2"/>
+        </w:numPr>
+      </w:pPr>
+      <w:r>
+        <w:t>Copy the results of your pivot table to a new sheet (take only the white parts – not headers – and then type in new headers once you have it in a new sheet).  Calculate the</w:t>
+      </w:r>
+      <w:r>
+        <w:t xml:space="preserve"> percentage of students in each type of school </w:t>
+      </w:r>
+      <w:r>
+        <w:t xml:space="preserve">who </w:t>
+      </w:r>
+      <w:r>
+        <w:t xml:space="preserve">are completely vaccinated against measles. </w:t>
+      </w:r>
+      <w:r>
+        <w:t>Then calculate the</w:t>
+      </w:r>
+      <w:r>
+        <w:t xml:space="preserve"> percentage </w:t>
+      </w:r>
+      <w:r>
+        <w:t xml:space="preserve">who </w:t>
+      </w:r>
+      <w:r>
+        <w:t xml:space="preserve">have a conscientious objection </w:t>
       </w:r>
       <w:proofErr w:type="gramStart"/>
       <w:r>
+        <w:t>waiver?</w:t>
+      </w:r>
+      <w:proofErr w:type="gramEnd"/>
+    </w:p>
+    <w:p>
+      <w:pPr>
+        <w:pStyle w:val="ListParagraph"/>
+        <w:ind w:left="1080"/>
+      </w:pPr>
+    </w:p>
+    <w:p>
+      <w:pPr>
+        <w:pStyle w:val="ListParagraph"/>
+        <w:numPr>
+          <w:ilvl w:val="0"/>
+          <w:numId w:val="2"/>
+        </w:numPr>
+      </w:pPr>
+      <w:r>
+        <w:t>R</w:t>
+      </w:r>
+      <w:r>
+        <w:t>epeat this process</w:t>
+      </w:r>
+      <w:r>
+        <w:t xml:space="preserve"> (going back to step 7)</w:t>
+      </w:r>
+      <w:r>
+        <w:t xml:space="preserve"> using county as the row value and find out which counties have the lowest vaccination </w:t>
+      </w:r>
+      <w:proofErr w:type="gramStart"/>
+      <w:r>
         <w:t>rates</w:t>
       </w:r>
       <w:proofErr w:type="gramEnd"/>
@@ -1508,7 +1625,6 @@
         <w:t xml:space="preserve"> and which have the highest conscientious objection rates.</w:t>
       </w:r>
     </w:p>
-    <w:p/>
     <w:p>
       <w:pPr>
         <w:spacing w:after="0" w:line="240" w:lineRule="auto"/>
@@ -1645,12 +1761,6 @@
       </w:r>
     </w:p>
     <w:p>
-      <w:pPr>
-        <w:rPr>
-          <w:rFonts w:ascii="Calibri" w:eastAsia="Times New Roman" w:hAnsi="Calibri" w:cs="Calibri"/>
-          <w:color w:val="000000"/>
-        </w:rPr>
-      </w:pPr>
       <w:r>
         <w:rPr>
           <w:rFonts w:ascii="Calibri" w:eastAsia="Times New Roman" w:hAnsi="Calibri" w:cs="Calibri"/>
@@ -1658,8 +1768,6 @@
         </w:rPr>
         <w:t>62 = Secondary facilities coops</w:t>
       </w:r>
-    </w:p>
-    <w:p>
       <w:bookmarkStart w:id="0" w:name="_GoBack"/>
       <w:bookmarkEnd w:id="0"/>
     </w:p>
@@ -2077,6 +2185,7 @@
     <w:lsdException w:name="HTML Sample" w:semiHidden="1" w:unhideWhenUsed="1"/>
     <w:lsdException w:name="HTML Typewriter" w:semiHidden="1" w:unhideWhenUsed="1"/>
     <w:lsdException w:name="HTML Variable" w:semiHidden="1" w:unhideWhenUsed="1"/>
+    <w:lsdException w:name="Normal Table" w:semiHidden="1" w:unhideWhenUsed="1"/>
     <w:lsdException w:name="annotation subject" w:semiHidden="1" w:unhideWhenUsed="1"/>
     <w:lsdException w:name="No List" w:semiHidden="1" w:unhideWhenUsed="1"/>
     <w:lsdException w:name="Outline List 1" w:semiHidden="1" w:unhideWhenUsed="1"/>
@@ -2123,8 +2232,10 @@
     <w:lsdException w:name="Table Subtle 2" w:semiHidden="1" w:unhideWhenUsed="1"/>
     <w:lsdException w:name="Table Web 1" w:semiHidden="1" w:unhideWhenUsed="1"/>
     <w:lsdException w:name="Table Web 2" w:semiHidden="1" w:unhideWhenUsed="1"/>
+    <w:lsdException w:name="Table Web 3" w:semiHidden="1" w:unhideWhenUsed="1"/>
     <w:lsdException w:name="Balloon Text" w:semiHidden="1" w:unhideWhenUsed="1"/>
     <w:lsdException w:name="Table Grid" w:uiPriority="39"/>
+    <w:lsdException w:name="Table Theme" w:semiHidden="1" w:unhideWhenUsed="1"/>
     <w:lsdException w:name="Placeholder Text" w:semiHidden="1"/>
     <w:lsdException w:name="No Spacing" w:uiPriority="1" w:qFormat="1"/>
     <w:lsdException w:name="Light Shading" w:uiPriority="60"/>

--- a/spreadsheets/mmr_vaccination_exercise.docx
+++ b/spreadsheets/mmr_vaccination_exercise.docx
@@ -1276,7 +1276,13 @@
         </w:numPr>
       </w:pPr>
       <w:r>
-        <w:t xml:space="preserve">Use the filters to find schools in the St. Paul school district (district number=0625).  </w:t>
+        <w:t>Use the filters to find schools in the St. Paul school district (district number=0625)</w:t>
+      </w:r>
+      <w:r>
+        <w:t xml:space="preserve"> and district type = “01” (the ones listed as district type “31” are private schools that are located within the school district boundaries)</w:t>
+      </w:r>
+      <w:r>
+        <w:t xml:space="preserve">.  </w:t>
       </w:r>
     </w:p>
     <w:p>
@@ -1398,6 +1404,9 @@
       <w:r>
         <w:t xml:space="preserve"> data table.</w:t>
       </w:r>
+      <w:r>
+        <w:t xml:space="preserve"> Note that there are some schools with incomplete information.</w:t>
+      </w:r>
     </w:p>
     <w:p>
       <w:pPr>
@@ -1582,13 +1591,13 @@
         <w:t xml:space="preserve">who </w:t>
       </w:r>
       <w:r>
-        <w:t xml:space="preserve">have a conscientious objection </w:t>
-      </w:r>
-      <w:proofErr w:type="gramStart"/>
-      <w:r>
-        <w:t>waiver?</w:t>
-      </w:r>
-      <w:proofErr w:type="gramEnd"/>
+        <w:t>have a conscientious objection waiver</w:t>
+      </w:r>
+      <w:r>
+        <w:t>. (Hint: it will be easier if you calculate a total column first)</w:t>
+      </w:r>
+      <w:bookmarkStart w:id="0" w:name="_GoBack"/>
+      <w:bookmarkEnd w:id="0"/>
     </w:p>
     <w:p>
       <w:pPr>
@@ -1725,6 +1734,7 @@
           <w:rFonts w:ascii="Calibri" w:eastAsia="Times New Roman" w:hAnsi="Calibri" w:cs="Calibri"/>
           <w:color w:val="000000"/>
         </w:rPr>
+        <w:lastRenderedPageBreak/>
         <w:t>32 = non-public schools located in common districts</w:t>
       </w:r>
     </w:p>
@@ -1768,8 +1778,6 @@
         </w:rPr>
         <w:t>62 = Secondary facilities coops</w:t>
       </w:r>
-      <w:bookmarkStart w:id="0" w:name="_GoBack"/>
-      <w:bookmarkEnd w:id="0"/>
     </w:p>
     <w:sectPr>
       <w:pgSz w:w="12240" w:h="15840"/>
